--- a/ENTREGA/HITO1/ITERACION 1/Plantilla_Informe_Seguimiento_Iteracion.docx
+++ b/ENTREGA/HITO1/ITERACION 1/Plantilla_Informe_Seguimiento_Iteracion.docx
@@ -1,6 +1,6 @@
 
 <file path=word/document.xml><?xml version="1.0" encoding="utf-8"?>
-<w:document xmlns:wpc="http://schemas.microsoft.com/office/word/2010/wordprocessingCanvas" xmlns:cx="http://schemas.microsoft.com/office/drawing/2014/chartex" xmlns:cx1="http://schemas.microsoft.com/office/drawing/2015/9/8/chartex" xmlns:cx2="http://schemas.microsoft.com/office/drawing/2015/10/21/chartex" xmlns:cx3="http://schemas.microsoft.com/office/drawing/2016/5/9/chartex" xmlns:cx4="http://schemas.microsoft.com/office/drawing/2016/5/10/chartex" xmlns:cx5="http://schemas.microsoft.com/office/drawing/2016/5/11/chartex" xmlns:mc="http://schemas.openxmlformats.org/markup-compatibility/2006" xmlns:o="urn:schemas-microsoft-com:office:office" xmlns:r="http://schemas.openxmlformats.org/officeDocument/2006/relationships" xmlns:m="http://schemas.openxmlformats.org/officeDocument/2006/math" xmlns:v="urn:schemas-microsoft-com:vml" xmlns:wp14="http://schemas.microsoft.com/office/word/2010/wordprocessingDrawing" xmlns:wp="http://schemas.openxmlformats.org/drawingml/2006/wordprocessingDrawing" xmlns:w10="urn:schemas-microsoft-com:office:word" xmlns:w="http://schemas.openxmlformats.org/wordprocessingml/2006/main" xmlns:w14="http://schemas.microsoft.com/office/word/2010/wordml" xmlns:w15="http://schemas.microsoft.com/office/word/2012/wordml" xmlns:w16se="http://schemas.microsoft.com/office/word/2015/wordml/symex" xmlns:wpg="http://schemas.microsoft.com/office/word/2010/wordprocessingGroup" xmlns:wpi="http://schemas.microsoft.com/office/word/2010/wordprocessingInk" xmlns:wne="http://schemas.microsoft.com/office/word/2006/wordml" xmlns:wps="http://schemas.microsoft.com/office/word/2010/wordprocessingShape" mc:Ignorable="w14 w15 w16se wp14">
+<w:document xmlns:wpc="http://schemas.microsoft.com/office/word/2010/wordprocessingCanvas" xmlns:cx="http://schemas.microsoft.com/office/drawing/2014/chartex" xmlns:cx1="http://schemas.microsoft.com/office/drawing/2015/9/8/chartex" xmlns:cx2="http://schemas.microsoft.com/office/drawing/2015/10/21/chartex" xmlns:mc="http://schemas.openxmlformats.org/markup-compatibility/2006" xmlns:o="urn:schemas-microsoft-com:office:office" xmlns:r="http://schemas.openxmlformats.org/officeDocument/2006/relationships" xmlns:m="http://schemas.openxmlformats.org/officeDocument/2006/math" xmlns:v="urn:schemas-microsoft-com:vml" xmlns:wp14="http://schemas.microsoft.com/office/word/2010/wordprocessingDrawing" xmlns:wp="http://schemas.openxmlformats.org/drawingml/2006/wordprocessingDrawing" xmlns:w10="urn:schemas-microsoft-com:office:word" xmlns:w="http://schemas.openxmlformats.org/wordprocessingml/2006/main" xmlns:w14="http://schemas.microsoft.com/office/word/2010/wordml" xmlns:w15="http://schemas.microsoft.com/office/word/2012/wordml" xmlns:w16se="http://schemas.microsoft.com/office/word/2015/wordml/symex" xmlns:wpg="http://schemas.microsoft.com/office/word/2010/wordprocessingGroup" xmlns:wpi="http://schemas.microsoft.com/office/word/2010/wordprocessingInk" xmlns:wne="http://schemas.microsoft.com/office/word/2006/wordml" xmlns:wps="http://schemas.microsoft.com/office/word/2010/wordprocessingShape" mc:Ignorable="w14 w15 w16se wp14">
   <w:body>
     <w:bookmarkStart w:id="0" w:name="_Toc462503098" w:displacedByCustomXml="next"/>
     <w:sdt>
@@ -743,21 +743,7 @@
         <w:rPr>
           <w:iCs/>
         </w:rPr>
-        <w:t xml:space="preserve"> donde en esta iteración hemos realizado la creación de las </w:t>
-      </w:r>
-      <w:proofErr w:type="spellStart"/>
-      <w:r>
-        <w:rPr>
-          <w:iCs/>
-        </w:rPr>
-        <w:t>subtareas</w:t>
-      </w:r>
-      <w:proofErr w:type="spellEnd"/>
-      <w:r>
-        <w:rPr>
-          <w:iCs/>
-        </w:rPr>
-        <w:t xml:space="preserve"> y precedencias en Project del plan de noviembre con los recursos asignados y registrar los tiempos de cada tarea.</w:t>
+        <w:t xml:space="preserve"> donde en esta iteración hemos realizado la creación de las subtareas y precedencias en Project del plan de noviembre con los recursos asignados y registrar los tiempos de cada tarea.</w:t>
       </w:r>
     </w:p>
     <w:p/>
@@ -795,6 +781,20 @@
           <w:iCs/>
         </w:rPr>
         <w:t>Nada destacable durante esta iteración.</w:t>
+      </w:r>
+      <w:r>
+        <w:rPr>
+          <w:iCs/>
+        </w:rPr>
+        <w:t xml:space="preserve"> Como el proyecto se encuentra en una fase temprana, esta iteración se ha dedicado a planificar el trabajo</w:t>
+      </w:r>
+      <w:bookmarkStart w:id="2" w:name="_GoBack"/>
+      <w:bookmarkEnd w:id="2"/>
+      <w:r>
+        <w:rPr>
+          <w:iCs/>
+        </w:rPr>
+        <w:t xml:space="preserve"> a realizar durante el resto de iteraciones </w:t>
       </w:r>
     </w:p>
     <w:p>
@@ -986,16 +986,8 @@
               <w:rPr>
                 <w:sz w:val="24"/>
               </w:rPr>
-              <w:t xml:space="preserve">/Documento del </w:t>
+              <w:t>/Documento del proyect</w:t>
             </w:r>
-            <w:proofErr w:type="spellStart"/>
-            <w:r>
-              <w:rPr>
-                <w:sz w:val="24"/>
-              </w:rPr>
-              <w:t>proyect</w:t>
-            </w:r>
-            <w:proofErr w:type="spellEnd"/>
           </w:p>
         </w:tc>
         <w:tc>
@@ -1081,36 +1073,14 @@
               <w:rPr>
                 <w:sz w:val="24"/>
               </w:rPr>
-              <w:t xml:space="preserve">[PM]Registrar de tiempos y % de realización de tareas en </w:t>
-            </w:r>
-            <w:proofErr w:type="gramStart"/>
-            <w:r>
-              <w:rPr>
-                <w:sz w:val="24"/>
-              </w:rPr>
-              <w:t>Project.</w:t>
+              <w:t>[PM]Registrar de tiempos y % de realización de tareas en Project.</w:t>
             </w:r>
             <w:r>
               <w:rPr>
                 <w:sz w:val="24"/>
               </w:rPr>
-              <w:t>/</w:t>
+              <w:t>/ Documento del proyect</w:t>
             </w:r>
-            <w:proofErr w:type="gramEnd"/>
-            <w:r>
-              <w:rPr>
-                <w:sz w:val="24"/>
-              </w:rPr>
-              <w:t xml:space="preserve"> Documento del </w:t>
-            </w:r>
-            <w:proofErr w:type="spellStart"/>
-            <w:r>
-              <w:rPr>
-                <w:sz w:val="24"/>
-              </w:rPr>
-              <w:t>proyect</w:t>
-            </w:r>
-            <w:proofErr w:type="spellEnd"/>
           </w:p>
         </w:tc>
         <w:tc>
@@ -1183,10 +1153,7 @@
         </w:tc>
       </w:tr>
     </w:tbl>
-    <w:p>
-      <w:bookmarkStart w:id="2" w:name="_GoBack"/>
-      <w:bookmarkEnd w:id="2"/>
-    </w:p>
+    <w:p/>
     <w:p/>
     <w:p/>
     <w:p/>
@@ -1214,7 +1181,7 @@
 </file>
 
 <file path=word/endnotes.xml><?xml version="1.0" encoding="utf-8"?>
-<w:endnotes xmlns:wpc="http://schemas.microsoft.com/office/word/2010/wordprocessingCanvas" xmlns:cx="http://schemas.microsoft.com/office/drawing/2014/chartex" xmlns:cx1="http://schemas.microsoft.com/office/drawing/2015/9/8/chartex" xmlns:cx2="http://schemas.microsoft.com/office/drawing/2015/10/21/chartex" xmlns:cx3="http://schemas.microsoft.com/office/drawing/2016/5/9/chartex" xmlns:cx4="http://schemas.microsoft.com/office/drawing/2016/5/10/chartex" xmlns:cx5="http://schemas.microsoft.com/office/drawing/2016/5/11/chartex" xmlns:mc="http://schemas.openxmlformats.org/markup-compatibility/2006" xmlns:o="urn:schemas-microsoft-com:office:office" xmlns:r="http://schemas.openxmlformats.org/officeDocument/2006/relationships" xmlns:m="http://schemas.openxmlformats.org/officeDocument/2006/math" xmlns:v="urn:schemas-microsoft-com:vml" xmlns:wp14="http://schemas.microsoft.com/office/word/2010/wordprocessingDrawing" xmlns:wp="http://schemas.openxmlformats.org/drawingml/2006/wordprocessingDrawing" xmlns:w10="urn:schemas-microsoft-com:office:word" xmlns:w="http://schemas.openxmlformats.org/wordprocessingml/2006/main" xmlns:w14="http://schemas.microsoft.com/office/word/2010/wordml" xmlns:w15="http://schemas.microsoft.com/office/word/2012/wordml" xmlns:w16se="http://schemas.microsoft.com/office/word/2015/wordml/symex" xmlns:wpg="http://schemas.microsoft.com/office/word/2010/wordprocessingGroup" xmlns:wpi="http://schemas.microsoft.com/office/word/2010/wordprocessingInk" xmlns:wne="http://schemas.microsoft.com/office/word/2006/wordml" xmlns:wps="http://schemas.microsoft.com/office/word/2010/wordprocessingShape" mc:Ignorable="w14 w15 w16se wp14">
+<w:endnotes xmlns:wpc="http://schemas.microsoft.com/office/word/2010/wordprocessingCanvas" xmlns:cx="http://schemas.microsoft.com/office/drawing/2014/chartex" xmlns:cx1="http://schemas.microsoft.com/office/drawing/2015/9/8/chartex" xmlns:cx2="http://schemas.microsoft.com/office/drawing/2015/10/21/chartex" xmlns:mc="http://schemas.openxmlformats.org/markup-compatibility/2006" xmlns:o="urn:schemas-microsoft-com:office:office" xmlns:r="http://schemas.openxmlformats.org/officeDocument/2006/relationships" xmlns:m="http://schemas.openxmlformats.org/officeDocument/2006/math" xmlns:v="urn:schemas-microsoft-com:vml" xmlns:wp14="http://schemas.microsoft.com/office/word/2010/wordprocessingDrawing" xmlns:wp="http://schemas.openxmlformats.org/drawingml/2006/wordprocessingDrawing" xmlns:w10="urn:schemas-microsoft-com:office:word" xmlns:w="http://schemas.openxmlformats.org/wordprocessingml/2006/main" xmlns:w14="http://schemas.microsoft.com/office/word/2010/wordml" xmlns:w15="http://schemas.microsoft.com/office/word/2012/wordml" xmlns:w16se="http://schemas.microsoft.com/office/word/2015/wordml/symex" xmlns:wpg="http://schemas.microsoft.com/office/word/2010/wordprocessingGroup" xmlns:wpi="http://schemas.microsoft.com/office/word/2010/wordprocessingInk" xmlns:wne="http://schemas.microsoft.com/office/word/2006/wordml" xmlns:wps="http://schemas.microsoft.com/office/word/2010/wordprocessingShape" mc:Ignorable="w14 w15 w16se wp14">
   <w:endnote w:type="separator" w:id="-1">
     <w:p>
       <w:pPr>
@@ -1239,7 +1206,7 @@
 </file>
 
 <file path=word/footer1.xml><?xml version="1.0" encoding="utf-8"?>
-<w:ftr xmlns:wpc="http://schemas.microsoft.com/office/word/2010/wordprocessingCanvas" xmlns:cx="http://schemas.microsoft.com/office/drawing/2014/chartex" xmlns:cx1="http://schemas.microsoft.com/office/drawing/2015/9/8/chartex" xmlns:cx2="http://schemas.microsoft.com/office/drawing/2015/10/21/chartex" xmlns:cx3="http://schemas.microsoft.com/office/drawing/2016/5/9/chartex" xmlns:cx4="http://schemas.microsoft.com/office/drawing/2016/5/10/chartex" xmlns:cx5="http://schemas.microsoft.com/office/drawing/2016/5/11/chartex" xmlns:mc="http://schemas.openxmlformats.org/markup-compatibility/2006" xmlns:o="urn:schemas-microsoft-com:office:office" xmlns:r="http://schemas.openxmlformats.org/officeDocument/2006/relationships" xmlns:m="http://schemas.openxmlformats.org/officeDocument/2006/math" xmlns:v="urn:schemas-microsoft-com:vml" xmlns:wp14="http://schemas.microsoft.com/office/word/2010/wordprocessingDrawing" xmlns:wp="http://schemas.openxmlformats.org/drawingml/2006/wordprocessingDrawing" xmlns:w10="urn:schemas-microsoft-com:office:word" xmlns:w="http://schemas.openxmlformats.org/wordprocessingml/2006/main" xmlns:w14="http://schemas.microsoft.com/office/word/2010/wordml" xmlns:w15="http://schemas.microsoft.com/office/word/2012/wordml" xmlns:w16se="http://schemas.microsoft.com/office/word/2015/wordml/symex" xmlns:wpg="http://schemas.microsoft.com/office/word/2010/wordprocessingGroup" xmlns:wpi="http://schemas.microsoft.com/office/word/2010/wordprocessingInk" xmlns:wne="http://schemas.microsoft.com/office/word/2006/wordml" xmlns:wps="http://schemas.microsoft.com/office/word/2010/wordprocessingShape" mc:Ignorable="w14 w15 w16se wp14">
+<w:ftr xmlns:wpc="http://schemas.microsoft.com/office/word/2010/wordprocessingCanvas" xmlns:cx="http://schemas.microsoft.com/office/drawing/2014/chartex" xmlns:cx1="http://schemas.microsoft.com/office/drawing/2015/9/8/chartex" xmlns:cx2="http://schemas.microsoft.com/office/drawing/2015/10/21/chartex" xmlns:mc="http://schemas.openxmlformats.org/markup-compatibility/2006" xmlns:o="urn:schemas-microsoft-com:office:office" xmlns:r="http://schemas.openxmlformats.org/officeDocument/2006/relationships" xmlns:m="http://schemas.openxmlformats.org/officeDocument/2006/math" xmlns:v="urn:schemas-microsoft-com:vml" xmlns:wp14="http://schemas.microsoft.com/office/word/2010/wordprocessingDrawing" xmlns:wp="http://schemas.openxmlformats.org/drawingml/2006/wordprocessingDrawing" xmlns:w10="urn:schemas-microsoft-com:office:word" xmlns:w="http://schemas.openxmlformats.org/wordprocessingml/2006/main" xmlns:w14="http://schemas.microsoft.com/office/word/2010/wordml" xmlns:w15="http://schemas.microsoft.com/office/word/2012/wordml" xmlns:w16se="http://schemas.microsoft.com/office/word/2015/wordml/symex" xmlns:wpg="http://schemas.microsoft.com/office/word/2010/wordprocessingGroup" xmlns:wpi="http://schemas.microsoft.com/office/word/2010/wordprocessingInk" xmlns:wne="http://schemas.microsoft.com/office/word/2006/wordml" xmlns:wps="http://schemas.microsoft.com/office/word/2010/wordprocessingShape" mc:Ignorable="w14 w15 w16se wp14">
   <w:p>
     <w:pPr>
       <w:pStyle w:val="Piedepgina"/>
@@ -1282,7 +1249,7 @@
         <w:rFonts w:asciiTheme="majorHAnsi" w:eastAsiaTheme="majorEastAsia" w:hAnsiTheme="majorHAnsi" w:cstheme="majorBidi"/>
         <w:noProof/>
       </w:rPr>
-      <w:t>2</w:t>
+      <w:t>1</w:t>
     </w:r>
     <w:r>
       <w:rPr>
@@ -1300,7 +1267,7 @@
 </file>
 
 <file path=word/footnotes.xml><?xml version="1.0" encoding="utf-8"?>
-<w:footnotes xmlns:wpc="http://schemas.microsoft.com/office/word/2010/wordprocessingCanvas" xmlns:cx="http://schemas.microsoft.com/office/drawing/2014/chartex" xmlns:cx1="http://schemas.microsoft.com/office/drawing/2015/9/8/chartex" xmlns:cx2="http://schemas.microsoft.com/office/drawing/2015/10/21/chartex" xmlns:cx3="http://schemas.microsoft.com/office/drawing/2016/5/9/chartex" xmlns:cx4="http://schemas.microsoft.com/office/drawing/2016/5/10/chartex" xmlns:cx5="http://schemas.microsoft.com/office/drawing/2016/5/11/chartex" xmlns:mc="http://schemas.openxmlformats.org/markup-compatibility/2006" xmlns:o="urn:schemas-microsoft-com:office:office" xmlns:r="http://schemas.openxmlformats.org/officeDocument/2006/relationships" xmlns:m="http://schemas.openxmlformats.org/officeDocument/2006/math" xmlns:v="urn:schemas-microsoft-com:vml" xmlns:wp14="http://schemas.microsoft.com/office/word/2010/wordprocessingDrawing" xmlns:wp="http://schemas.openxmlformats.org/drawingml/2006/wordprocessingDrawing" xmlns:w10="urn:schemas-microsoft-com:office:word" xmlns:w="http://schemas.openxmlformats.org/wordprocessingml/2006/main" xmlns:w14="http://schemas.microsoft.com/office/word/2010/wordml" xmlns:w15="http://schemas.microsoft.com/office/word/2012/wordml" xmlns:w16se="http://schemas.microsoft.com/office/word/2015/wordml/symex" xmlns:wpg="http://schemas.microsoft.com/office/word/2010/wordprocessingGroup" xmlns:wpi="http://schemas.microsoft.com/office/word/2010/wordprocessingInk" xmlns:wne="http://schemas.microsoft.com/office/word/2006/wordml" xmlns:wps="http://schemas.microsoft.com/office/word/2010/wordprocessingShape" mc:Ignorable="w14 w15 w16se wp14">
+<w:footnotes xmlns:wpc="http://schemas.microsoft.com/office/word/2010/wordprocessingCanvas" xmlns:cx="http://schemas.microsoft.com/office/drawing/2014/chartex" xmlns:cx1="http://schemas.microsoft.com/office/drawing/2015/9/8/chartex" xmlns:cx2="http://schemas.microsoft.com/office/drawing/2015/10/21/chartex" xmlns:mc="http://schemas.openxmlformats.org/markup-compatibility/2006" xmlns:o="urn:schemas-microsoft-com:office:office" xmlns:r="http://schemas.openxmlformats.org/officeDocument/2006/relationships" xmlns:m="http://schemas.openxmlformats.org/officeDocument/2006/math" xmlns:v="urn:schemas-microsoft-com:vml" xmlns:wp14="http://schemas.microsoft.com/office/word/2010/wordprocessingDrawing" xmlns:wp="http://schemas.openxmlformats.org/drawingml/2006/wordprocessingDrawing" xmlns:w10="urn:schemas-microsoft-com:office:word" xmlns:w="http://schemas.openxmlformats.org/wordprocessingml/2006/main" xmlns:w14="http://schemas.microsoft.com/office/word/2010/wordml" xmlns:w15="http://schemas.microsoft.com/office/word/2012/wordml" xmlns:w16se="http://schemas.microsoft.com/office/word/2015/wordml/symex" xmlns:wpg="http://schemas.microsoft.com/office/word/2010/wordprocessingGroup" xmlns:wpi="http://schemas.microsoft.com/office/word/2010/wordprocessingInk" xmlns:wne="http://schemas.microsoft.com/office/word/2006/wordml" xmlns:wps="http://schemas.microsoft.com/office/word/2010/wordprocessingShape" mc:Ignorable="w14 w15 w16se wp14">
   <w:footnote w:type="separator" w:id="-1">
     <w:p>
       <w:pPr>
@@ -1325,7 +1292,7 @@
 </file>
 
 <file path=word/header1.xml><?xml version="1.0" encoding="utf-8"?>
-<w:hdr xmlns:wpc="http://schemas.microsoft.com/office/word/2010/wordprocessingCanvas" xmlns:cx="http://schemas.microsoft.com/office/drawing/2014/chartex" xmlns:cx1="http://schemas.microsoft.com/office/drawing/2015/9/8/chartex" xmlns:cx2="http://schemas.microsoft.com/office/drawing/2015/10/21/chartex" xmlns:cx3="http://schemas.microsoft.com/office/drawing/2016/5/9/chartex" xmlns:cx4="http://schemas.microsoft.com/office/drawing/2016/5/10/chartex" xmlns:cx5="http://schemas.microsoft.com/office/drawing/2016/5/11/chartex" xmlns:mc="http://schemas.openxmlformats.org/markup-compatibility/2006" xmlns:o="urn:schemas-microsoft-com:office:office" xmlns:r="http://schemas.openxmlformats.org/officeDocument/2006/relationships" xmlns:m="http://schemas.openxmlformats.org/officeDocument/2006/math" xmlns:v="urn:schemas-microsoft-com:vml" xmlns:wp14="http://schemas.microsoft.com/office/word/2010/wordprocessingDrawing" xmlns:wp="http://schemas.openxmlformats.org/drawingml/2006/wordprocessingDrawing" xmlns:w10="urn:schemas-microsoft-com:office:word" xmlns:w="http://schemas.openxmlformats.org/wordprocessingml/2006/main" xmlns:w14="http://schemas.microsoft.com/office/word/2010/wordml" xmlns:w15="http://schemas.microsoft.com/office/word/2012/wordml" xmlns:w16se="http://schemas.microsoft.com/office/word/2015/wordml/symex" xmlns:wpg="http://schemas.microsoft.com/office/word/2010/wordprocessingGroup" xmlns:wpi="http://schemas.microsoft.com/office/word/2010/wordprocessingInk" xmlns:wne="http://schemas.microsoft.com/office/word/2006/wordml" xmlns:wps="http://schemas.microsoft.com/office/word/2010/wordprocessingShape" mc:Ignorable="w14 w15 w16se wp14">
+<w:hdr xmlns:wpc="http://schemas.microsoft.com/office/word/2010/wordprocessingCanvas" xmlns:cx="http://schemas.microsoft.com/office/drawing/2014/chartex" xmlns:cx1="http://schemas.microsoft.com/office/drawing/2015/9/8/chartex" xmlns:cx2="http://schemas.microsoft.com/office/drawing/2015/10/21/chartex" xmlns:mc="http://schemas.openxmlformats.org/markup-compatibility/2006" xmlns:o="urn:schemas-microsoft-com:office:office" xmlns:r="http://schemas.openxmlformats.org/officeDocument/2006/relationships" xmlns:m="http://schemas.openxmlformats.org/officeDocument/2006/math" xmlns:v="urn:schemas-microsoft-com:vml" xmlns:wp14="http://schemas.microsoft.com/office/word/2010/wordprocessingDrawing" xmlns:wp="http://schemas.openxmlformats.org/drawingml/2006/wordprocessingDrawing" xmlns:w10="urn:schemas-microsoft-com:office:word" xmlns:w="http://schemas.openxmlformats.org/wordprocessingml/2006/main" xmlns:w14="http://schemas.microsoft.com/office/word/2010/wordml" xmlns:w15="http://schemas.microsoft.com/office/word/2012/wordml" xmlns:w16se="http://schemas.microsoft.com/office/word/2015/wordml/symex" xmlns:wpg="http://schemas.microsoft.com/office/word/2010/wordprocessingGroup" xmlns:wpi="http://schemas.microsoft.com/office/word/2010/wordprocessingInk" xmlns:wne="http://schemas.microsoft.com/office/word/2006/wordml" xmlns:wps="http://schemas.microsoft.com/office/word/2010/wordprocessingShape" mc:Ignorable="w14 w15 w16se wp14">
   <w:sdt>
     <w:sdtPr>
       <w:rPr>
@@ -1375,7 +1342,7 @@
 </file>
 
 <file path=word/header2.xml><?xml version="1.0" encoding="utf-8"?>
-<w:hdr xmlns:wpc="http://schemas.microsoft.com/office/word/2010/wordprocessingCanvas" xmlns:cx="http://schemas.microsoft.com/office/drawing/2014/chartex" xmlns:cx1="http://schemas.microsoft.com/office/drawing/2015/9/8/chartex" xmlns:cx2="http://schemas.microsoft.com/office/drawing/2015/10/21/chartex" xmlns:cx3="http://schemas.microsoft.com/office/drawing/2016/5/9/chartex" xmlns:cx4="http://schemas.microsoft.com/office/drawing/2016/5/10/chartex" xmlns:cx5="http://schemas.microsoft.com/office/drawing/2016/5/11/chartex" xmlns:mc="http://schemas.openxmlformats.org/markup-compatibility/2006" xmlns:o="urn:schemas-microsoft-com:office:office" xmlns:r="http://schemas.openxmlformats.org/officeDocument/2006/relationships" xmlns:m="http://schemas.openxmlformats.org/officeDocument/2006/math" xmlns:v="urn:schemas-microsoft-com:vml" xmlns:wp14="http://schemas.microsoft.com/office/word/2010/wordprocessingDrawing" xmlns:wp="http://schemas.openxmlformats.org/drawingml/2006/wordprocessingDrawing" xmlns:w10="urn:schemas-microsoft-com:office:word" xmlns:w="http://schemas.openxmlformats.org/wordprocessingml/2006/main" xmlns:w14="http://schemas.microsoft.com/office/word/2010/wordml" xmlns:w15="http://schemas.microsoft.com/office/word/2012/wordml" xmlns:w16se="http://schemas.microsoft.com/office/word/2015/wordml/symex" xmlns:wpg="http://schemas.microsoft.com/office/word/2010/wordprocessingGroup" xmlns:wpi="http://schemas.microsoft.com/office/word/2010/wordprocessingInk" xmlns:wne="http://schemas.microsoft.com/office/word/2006/wordml" xmlns:wps="http://schemas.microsoft.com/office/word/2010/wordprocessingShape" mc:Ignorable="w14 w15 w16se wp14">
+<w:hdr xmlns:wpc="http://schemas.microsoft.com/office/word/2010/wordprocessingCanvas" xmlns:cx="http://schemas.microsoft.com/office/drawing/2014/chartex" xmlns:cx1="http://schemas.microsoft.com/office/drawing/2015/9/8/chartex" xmlns:cx2="http://schemas.microsoft.com/office/drawing/2015/10/21/chartex" xmlns:mc="http://schemas.openxmlformats.org/markup-compatibility/2006" xmlns:o="urn:schemas-microsoft-com:office:office" xmlns:r="http://schemas.openxmlformats.org/officeDocument/2006/relationships" xmlns:m="http://schemas.openxmlformats.org/officeDocument/2006/math" xmlns:v="urn:schemas-microsoft-com:vml" xmlns:wp14="http://schemas.microsoft.com/office/word/2010/wordprocessingDrawing" xmlns:wp="http://schemas.openxmlformats.org/drawingml/2006/wordprocessingDrawing" xmlns:w10="urn:schemas-microsoft-com:office:word" xmlns:w="http://schemas.openxmlformats.org/wordprocessingml/2006/main" xmlns:w14="http://schemas.microsoft.com/office/word/2010/wordml" xmlns:w15="http://schemas.microsoft.com/office/word/2012/wordml" xmlns:w16se="http://schemas.microsoft.com/office/word/2015/wordml/symex" xmlns:wpg="http://schemas.microsoft.com/office/word/2010/wordprocessingGroup" xmlns:wpi="http://schemas.microsoft.com/office/word/2010/wordprocessingInk" xmlns:wne="http://schemas.microsoft.com/office/word/2006/wordml" xmlns:wps="http://schemas.microsoft.com/office/word/2010/wordprocessingShape" mc:Ignorable="w14 w15 w16se wp14">
   <w:p>
     <w:pPr>
       <w:pStyle w:val="Encabezado"/>
@@ -1572,7 +1539,7 @@
 </file>
 
 <file path=word/numbering.xml><?xml version="1.0" encoding="utf-8"?>
-<w:numbering xmlns:wpc="http://schemas.microsoft.com/office/word/2010/wordprocessingCanvas" xmlns:cx="http://schemas.microsoft.com/office/drawing/2014/chartex" xmlns:cx1="http://schemas.microsoft.com/office/drawing/2015/9/8/chartex" xmlns:cx2="http://schemas.microsoft.com/office/drawing/2015/10/21/chartex" xmlns:cx3="http://schemas.microsoft.com/office/drawing/2016/5/9/chartex" xmlns:cx4="http://schemas.microsoft.com/office/drawing/2016/5/10/chartex" xmlns:cx5="http://schemas.microsoft.com/office/drawing/2016/5/11/chartex" xmlns:mc="http://schemas.openxmlformats.org/markup-compatibility/2006" xmlns:o="urn:schemas-microsoft-com:office:office" xmlns:r="http://schemas.openxmlformats.org/officeDocument/2006/relationships" xmlns:m="http://schemas.openxmlformats.org/officeDocument/2006/math" xmlns:v="urn:schemas-microsoft-com:vml" xmlns:wp14="http://schemas.microsoft.com/office/word/2010/wordprocessingDrawing" xmlns:wp="http://schemas.openxmlformats.org/drawingml/2006/wordprocessingDrawing" xmlns:w10="urn:schemas-microsoft-com:office:word" xmlns:w="http://schemas.openxmlformats.org/wordprocessingml/2006/main" xmlns:w14="http://schemas.microsoft.com/office/word/2010/wordml" xmlns:w15="http://schemas.microsoft.com/office/word/2012/wordml" xmlns:w16se="http://schemas.microsoft.com/office/word/2015/wordml/symex" xmlns:wpg="http://schemas.microsoft.com/office/word/2010/wordprocessingGroup" xmlns:wpi="http://schemas.microsoft.com/office/word/2010/wordprocessingInk" xmlns:wne="http://schemas.microsoft.com/office/word/2006/wordml" xmlns:wps="http://schemas.microsoft.com/office/word/2010/wordprocessingShape" mc:Ignorable="w14 w15 w16se wp14">
+<w:numbering xmlns:wpc="http://schemas.microsoft.com/office/word/2010/wordprocessingCanvas" xmlns:cx="http://schemas.microsoft.com/office/drawing/2014/chartex" xmlns:cx1="http://schemas.microsoft.com/office/drawing/2015/9/8/chartex" xmlns:cx2="http://schemas.microsoft.com/office/drawing/2015/10/21/chartex" xmlns:mc="http://schemas.openxmlformats.org/markup-compatibility/2006" xmlns:o="urn:schemas-microsoft-com:office:office" xmlns:r="http://schemas.openxmlformats.org/officeDocument/2006/relationships" xmlns:m="http://schemas.openxmlformats.org/officeDocument/2006/math" xmlns:v="urn:schemas-microsoft-com:vml" xmlns:wp14="http://schemas.microsoft.com/office/word/2010/wordprocessingDrawing" xmlns:wp="http://schemas.openxmlformats.org/drawingml/2006/wordprocessingDrawing" xmlns:w10="urn:schemas-microsoft-com:office:word" xmlns:w="http://schemas.openxmlformats.org/wordprocessingml/2006/main" xmlns:w14="http://schemas.microsoft.com/office/word/2010/wordml" xmlns:w15="http://schemas.microsoft.com/office/word/2012/wordml" xmlns:w16se="http://schemas.microsoft.com/office/word/2015/wordml/symex" xmlns:wpg="http://schemas.microsoft.com/office/word/2010/wordprocessingGroup" xmlns:wpi="http://schemas.microsoft.com/office/word/2010/wordprocessingInk" xmlns:wne="http://schemas.microsoft.com/office/word/2006/wordml" xmlns:wps="http://schemas.microsoft.com/office/word/2010/wordprocessingShape" mc:Ignorable="w14 w15 w16se wp14">
   <w:abstractNum w:abstractNumId="0" w15:restartNumberingAfterBreak="0">
     <w:nsid w:val="0B4226CE"/>
     <w:multiLevelType w:val="multilevel"/>
@@ -2575,7 +2542,7 @@
     </w:rPrDefault>
     <w:pPrDefault/>
   </w:docDefaults>
-  <w:latentStyles w:defLockedState="0" w:defUIPriority="99" w:defSemiHidden="0" w:defUnhideWhenUsed="0" w:defQFormat="0" w:count="374">
+  <w:latentStyles w:defLockedState="0" w:defUIPriority="99" w:defSemiHidden="0" w:defUnhideWhenUsed="0" w:defQFormat="0" w:count="372">
     <w:lsdException w:name="Normal" w:uiPriority="0" w:qFormat="1"/>
     <w:lsdException w:name="heading 1" w:uiPriority="9" w:qFormat="1"/>
     <w:lsdException w:name="heading 2" w:semiHidden="1" w:uiPriority="9" w:unhideWhenUsed="1" w:qFormat="1"/>
@@ -2730,7 +2697,7 @@
     <w:lsdException w:name="Table Web 2" w:semiHidden="1" w:unhideWhenUsed="1"/>
     <w:lsdException w:name="Table Web 3" w:semiHidden="1" w:unhideWhenUsed="1"/>
     <w:lsdException w:name="Balloon Text" w:semiHidden="1" w:unhideWhenUsed="1"/>
-    <w:lsdException w:name="Table Grid" w:semiHidden="1" w:uiPriority="39" w:unhideWhenUsed="1"/>
+    <w:lsdException w:name="Table Grid" w:uiPriority="39"/>
     <w:lsdException w:name="Table Theme" w:semiHidden="1" w:unhideWhenUsed="1"/>
     <w:lsdException w:name="Placeholder Text" w:semiHidden="1"/>
     <w:lsdException w:name="No Spacing" w:uiPriority="1" w:qFormat="1"/>
@@ -2948,8 +2915,6 @@
     <w:lsdException w:name="List Table 6 Colorful Accent 6" w:uiPriority="51"/>
     <w:lsdException w:name="List Table 7 Colorful Accent 6" w:uiPriority="52"/>
     <w:lsdException w:name="Mention" w:semiHidden="1" w:unhideWhenUsed="1"/>
-    <w:lsdException w:name="Smart Hyperlink" w:semiHidden="1" w:unhideWhenUsed="1"/>
-    <w:lsdException w:name="Hashtag" w:semiHidden="1" w:unhideWhenUsed="1"/>
   </w:latentStyles>
   <w:style w:type="paragraph" w:default="1" w:styleId="Normal">
     <w:name w:val="Normal"/>
@@ -3025,6 +2990,7 @@
   <w:style w:type="character" w:default="1" w:styleId="Fuentedeprrafopredeter">
     <w:name w:val="Default Paragraph Font"/>
     <w:uiPriority w:val="1"/>
+    <w:semiHidden/>
     <w:unhideWhenUsed/>
   </w:style>
   <w:style w:type="table" w:default="1" w:styleId="Tablanormal">
@@ -3737,7 +3703,7 @@
 </file>
 
 <file path=customXml/itemProps1.xml><?xml version="1.0" encoding="utf-8"?>
-<ds:datastoreItem xmlns:ds="http://schemas.openxmlformats.org/officeDocument/2006/customXml" ds:itemID="{E1FFF50A-FE2C-44B1-82FC-CEA2CDEF890E}">
+<ds:datastoreItem xmlns:ds="http://schemas.openxmlformats.org/officeDocument/2006/customXml" ds:itemID="{53C63732-7D58-4B9D-A36B-7FE570DA5738}">
   <ds:schemaRefs>
     <ds:schemaRef ds:uri="http://schemas.openxmlformats.org/officeDocument/2006/bibliography"/>
   </ds:schemaRefs>
